--- a/PCT.docx
+++ b/PCT.docx
@@ -102,19 +102,7 @@
               <w:rPr>
                 <w:lang w:val="en-US"/>
               </w:rPr>
-              <w:t>z→z0; y</w:t>
-            </w:r>
-            <w:r>
-              <w:rPr>
-                <w:lang w:val="en-US"/>
-              </w:rPr>
-              <w:t>→</w:t>
-            </w:r>
-            <w:r>
-              <w:rPr>
-                <w:lang w:val="en-US"/>
-              </w:rPr>
-              <w:t>y0</w:t>
+              <w:t>z→z0; y→y0</w:t>
             </w:r>
           </w:p>
         </w:tc>
@@ -323,6 +311,12 @@
               </w:rPr>
               <w:t>7a</w:t>
             </w:r>
+            <w:r>
+              <w:rPr>
+                <w:lang w:val="en-US"/>
+              </w:rPr>
+              <w:t>.1</w:t>
+            </w:r>
           </w:p>
         </w:tc>
         <w:tc>
@@ -357,7 +351,19 @@
               <w:rPr>
                 <w:lang w:val="en-US"/>
               </w:rPr>
-              <w:t>z0==1 ^ [6a]</w:t>
+              <w:t>[6a]</w:t>
+            </w:r>
+            <w:r>
+              <w:rPr>
+                <w:lang w:val="en-US"/>
+              </w:rPr>
+              <w:t xml:space="preserve"> ^ </w:t>
+            </w:r>
+            <w:r>
+              <w:rPr>
+                <w:lang w:val="en-US"/>
+              </w:rPr>
+              <w:t>z0==1</w:t>
             </w:r>
           </w:p>
         </w:tc>
@@ -379,6 +385,12 @@
               </w:rPr>
               <w:t>7b</w:t>
             </w:r>
+            <w:r>
+              <w:rPr>
+                <w:lang w:val="en-US"/>
+              </w:rPr>
+              <w:t>.1</w:t>
+            </w:r>
           </w:p>
         </w:tc>
         <w:tc>
@@ -413,19 +425,19 @@
               <w:rPr>
                 <w:lang w:val="en-US"/>
               </w:rPr>
-              <w:t>z0==1 ^ [6</w:t>
-            </w:r>
-            <w:r>
-              <w:rPr>
-                <w:lang w:val="en-US"/>
-              </w:rPr>
-              <w:t>b</w:t>
-            </w:r>
-            <w:r>
-              <w:rPr>
-                <w:lang w:val="en-US"/>
-              </w:rPr>
-              <w:t>]</w:t>
+              <w:t>[6b]</w:t>
+            </w:r>
+            <w:r>
+              <w:rPr>
+                <w:lang w:val="en-US"/>
+              </w:rPr>
+              <w:t xml:space="preserve"> ^ </w:t>
+            </w:r>
+            <w:r>
+              <w:rPr>
+                <w:lang w:val="en-US"/>
+              </w:rPr>
+              <w:t>z0==1</w:t>
             </w:r>
           </w:p>
         </w:tc>
@@ -550,6 +562,8 @@
           <w:p>
             <w:pPr>
               <w:rPr>
+                <w:rFonts w:hint="cs"/>
+                <w:rtl/>
                 <w:lang w:val="en-US"/>
               </w:rPr>
             </w:pPr>
@@ -558,6 +572,12 @@
                 <w:lang w:val="en-US"/>
               </w:rPr>
               <w:t>9a</w:t>
+            </w:r>
+            <w:r>
+              <w:rPr>
+                <w:lang w:val="en-US"/>
+              </w:rPr>
+              <w:t>.1</w:t>
             </w:r>
           </w:p>
         </w:tc>
@@ -613,13 +633,13 @@
               <w:rPr>
                 <w:lang w:val="en-US"/>
               </w:rPr>
-              <w:t>9</w:t>
-            </w:r>
-            <w:r>
-              <w:rPr>
-                <w:lang w:val="en-US"/>
-              </w:rPr>
-              <w:t>b</w:t>
+              <w:t>9b</w:t>
+            </w:r>
+            <w:r>
+              <w:rPr>
+                <w:lang w:val="en-US"/>
+              </w:rPr>
+              <w:t>.1</w:t>
             </w:r>
           </w:p>
         </w:tc>
@@ -655,19 +675,7 @@
               <w:rPr>
                 <w:lang w:val="en-US"/>
               </w:rPr>
-              <w:t>[7</w:t>
-            </w:r>
-            <w:r>
-              <w:rPr>
-                <w:lang w:val="en-US"/>
-              </w:rPr>
-              <w:t>d</w:t>
-            </w:r>
-            <w:r>
-              <w:rPr>
-                <w:lang w:val="en-US"/>
-              </w:rPr>
-              <w:t>]</w:t>
+              <w:t>[7d]</w:t>
             </w:r>
           </w:p>
         </w:tc>
@@ -687,43 +695,73 @@
               <w:rPr>
                 <w:lang w:val="en-US"/>
               </w:rPr>
-              <w:t>10a</w:t>
-            </w:r>
-          </w:p>
-        </w:tc>
-        <w:tc>
-          <w:tcPr>
-            <w:tcW w:w="3005" w:type="dxa"/>
-          </w:tcPr>
-          <w:p>
-            <w:pPr>
-              <w:rPr>
-                <w:lang w:val="en-US"/>
-              </w:rPr>
-            </w:pPr>
-            <w:r>
-              <w:rPr>
-                <w:lang w:val="en-US"/>
-              </w:rPr>
-              <w:t>[9a]</w:t>
-            </w:r>
-          </w:p>
-        </w:tc>
-        <w:tc>
-          <w:tcPr>
-            <w:tcW w:w="3005" w:type="dxa"/>
-          </w:tcPr>
-          <w:p>
-            <w:pPr>
-              <w:rPr>
-                <w:lang w:val="en-US"/>
-              </w:rPr>
-            </w:pPr>
-            <w:r>
-              <w:rPr>
-                <w:lang w:val="en-US"/>
-              </w:rPr>
-              <w:t>[9a]</w:t>
+              <w:t>7a.</w:t>
+            </w:r>
+            <w:r>
+              <w:rPr>
+                <w:lang w:val="en-US"/>
+              </w:rPr>
+              <w:t>2</w:t>
+            </w:r>
+          </w:p>
+        </w:tc>
+        <w:tc>
+          <w:tcPr>
+            <w:tcW w:w="3005" w:type="dxa"/>
+          </w:tcPr>
+          <w:p>
+            <w:pPr>
+              <w:rPr>
+                <w:lang w:val="en-US"/>
+              </w:rPr>
+            </w:pPr>
+            <w:r>
+              <w:rPr>
+                <w:lang w:val="en-US"/>
+              </w:rPr>
+              <w:t>[</w:t>
+            </w:r>
+            <w:r>
+              <w:rPr>
+                <w:lang w:val="en-US"/>
+              </w:rPr>
+              <w:t>9a.1</w:t>
+            </w:r>
+            <w:r>
+              <w:rPr>
+                <w:lang w:val="en-US"/>
+              </w:rPr>
+              <w:t>]</w:t>
+            </w:r>
+          </w:p>
+        </w:tc>
+        <w:tc>
+          <w:tcPr>
+            <w:tcW w:w="3005" w:type="dxa"/>
+          </w:tcPr>
+          <w:p>
+            <w:pPr>
+              <w:rPr>
+                <w:lang w:val="en-US"/>
+              </w:rPr>
+            </w:pPr>
+            <w:r>
+              <w:rPr>
+                <w:lang w:val="en-US"/>
+              </w:rPr>
+              <w:t>[6a]</w:t>
+            </w:r>
+            <w:r>
+              <w:rPr>
+                <w:lang w:val="en-US"/>
+              </w:rPr>
+              <w:t xml:space="preserve"> ^</w:t>
+            </w:r>
+            <w:r>
+              <w:t xml:space="preserve"> </w:t>
+            </w:r>
+            <w:r>
+              <w:t>z0+1==1</w:t>
             </w:r>
           </w:p>
         </w:tc>
@@ -743,43 +781,73 @@
               <w:rPr>
                 <w:lang w:val="en-US"/>
               </w:rPr>
-              <w:t>10b</w:t>
-            </w:r>
-          </w:p>
-        </w:tc>
-        <w:tc>
-          <w:tcPr>
-            <w:tcW w:w="3005" w:type="dxa"/>
-          </w:tcPr>
-          <w:p>
-            <w:pPr>
-              <w:rPr>
-                <w:lang w:val="en-US"/>
-              </w:rPr>
-            </w:pPr>
-            <w:r>
-              <w:rPr>
-                <w:lang w:val="en-US"/>
-              </w:rPr>
-              <w:t>[9b]</w:t>
-            </w:r>
-          </w:p>
-        </w:tc>
-        <w:tc>
-          <w:tcPr>
-            <w:tcW w:w="3005" w:type="dxa"/>
-          </w:tcPr>
-          <w:p>
-            <w:pPr>
-              <w:rPr>
-                <w:lang w:val="en-US"/>
-              </w:rPr>
-            </w:pPr>
-            <w:r>
-              <w:rPr>
-                <w:lang w:val="en-US"/>
-              </w:rPr>
-              <w:t>[9b]</w:t>
+              <w:t>7b.</w:t>
+            </w:r>
+            <w:r>
+              <w:rPr>
+                <w:lang w:val="en-US"/>
+              </w:rPr>
+              <w:t>2</w:t>
+            </w:r>
+          </w:p>
+        </w:tc>
+        <w:tc>
+          <w:tcPr>
+            <w:tcW w:w="3005" w:type="dxa"/>
+          </w:tcPr>
+          <w:p>
+            <w:pPr>
+              <w:rPr>
+                <w:lang w:val="en-US"/>
+              </w:rPr>
+            </w:pPr>
+            <w:r>
+              <w:rPr>
+                <w:lang w:val="en-US"/>
+              </w:rPr>
+              <w:t>[</w:t>
+            </w:r>
+            <w:r>
+              <w:rPr>
+                <w:lang w:val="en-US"/>
+              </w:rPr>
+              <w:t>9a.b</w:t>
+            </w:r>
+            <w:r>
+              <w:rPr>
+                <w:lang w:val="en-US"/>
+              </w:rPr>
+              <w:t>]</w:t>
+            </w:r>
+          </w:p>
+        </w:tc>
+        <w:tc>
+          <w:tcPr>
+            <w:tcW w:w="3005" w:type="dxa"/>
+          </w:tcPr>
+          <w:p>
+            <w:pPr>
+              <w:rPr>
+                <w:lang w:val="en-US"/>
+              </w:rPr>
+            </w:pPr>
+            <w:r>
+              <w:rPr>
+                <w:lang w:val="en-US"/>
+              </w:rPr>
+              <w:t>[6b]</w:t>
+            </w:r>
+            <w:r>
+              <w:rPr>
+                <w:lang w:val="en-US"/>
+              </w:rPr>
+              <w:t xml:space="preserve"> ^ </w:t>
+            </w:r>
+            <w:r>
+              <w:rPr>
+                <w:lang w:val="en-US"/>
+              </w:rPr>
+              <w:t>z0+1==1</w:t>
             </w:r>
           </w:p>
         </w:tc>
@@ -799,43 +867,55 @@
               <w:rPr>
                 <w:lang w:val="en-US"/>
               </w:rPr>
-              <w:t>10c</w:t>
-            </w:r>
-          </w:p>
-        </w:tc>
-        <w:tc>
-          <w:tcPr>
-            <w:tcW w:w="3005" w:type="dxa"/>
-          </w:tcPr>
-          <w:p>
-            <w:pPr>
-              <w:rPr>
-                <w:lang w:val="en-US"/>
-              </w:rPr>
-            </w:pPr>
-            <w:r>
-              <w:rPr>
-                <w:lang w:val="en-US"/>
-              </w:rPr>
-              <w:t>[16]</w:t>
-            </w:r>
-          </w:p>
-        </w:tc>
-        <w:tc>
-          <w:tcPr>
-            <w:tcW w:w="3005" w:type="dxa"/>
-          </w:tcPr>
-          <w:p>
-            <w:pPr>
-              <w:rPr>
-                <w:lang w:val="en-US"/>
-              </w:rPr>
-            </w:pPr>
-            <w:r>
-              <w:rPr>
-                <w:lang w:val="en-US"/>
-              </w:rPr>
-              <w:t>[7a] ^ y0 ==4</w:t>
+              <w:t>10a</w:t>
+            </w:r>
+          </w:p>
+        </w:tc>
+        <w:tc>
+          <w:tcPr>
+            <w:tcW w:w="3005" w:type="dxa"/>
+          </w:tcPr>
+          <w:p>
+            <w:pPr>
+              <w:rPr>
+                <w:lang w:val="en-US"/>
+              </w:rPr>
+            </w:pPr>
+            <w:r>
+              <w:rPr>
+                <w:lang w:val="en-US"/>
+              </w:rPr>
+              <w:t>[9a.1]</w:t>
+            </w:r>
+          </w:p>
+        </w:tc>
+        <w:tc>
+          <w:tcPr>
+            <w:tcW w:w="3005" w:type="dxa"/>
+          </w:tcPr>
+          <w:p>
+            <w:pPr>
+              <w:rPr>
+                <w:lang w:val="en-US"/>
+              </w:rPr>
+            </w:pPr>
+            <w:r>
+              <w:rPr>
+                <w:lang w:val="en-US"/>
+              </w:rPr>
+              <w:t xml:space="preserve">[9a.1] ^ </w:t>
+            </w:r>
+            <w:r>
+              <w:t>z0+1</w:t>
+            </w:r>
+            <w:r>
+              <w:rPr>
+                <w:lang w:val="en-US"/>
+              </w:rPr>
+              <w:t>!</w:t>
+            </w:r>
+            <w:r>
+              <w:t>=1</w:t>
             </w:r>
           </w:p>
         </w:tc>
@@ -855,61 +935,67 @@
               <w:rPr>
                 <w:lang w:val="en-US"/>
               </w:rPr>
-              <w:t>10</w:t>
-            </w:r>
-            <w:r>
-              <w:rPr>
-                <w:lang w:val="en-US"/>
-              </w:rPr>
-              <w:t>d</w:t>
-            </w:r>
-          </w:p>
-        </w:tc>
-        <w:tc>
-          <w:tcPr>
-            <w:tcW w:w="3005" w:type="dxa"/>
-          </w:tcPr>
-          <w:p>
-            <w:pPr>
-              <w:rPr>
-                <w:lang w:val="en-US"/>
-              </w:rPr>
-            </w:pPr>
-            <w:r>
-              <w:rPr>
-                <w:lang w:val="en-US"/>
-              </w:rPr>
-              <w:t>[16]</w:t>
-            </w:r>
-          </w:p>
-        </w:tc>
-        <w:tc>
-          <w:tcPr>
-            <w:tcW w:w="3005" w:type="dxa"/>
-          </w:tcPr>
-          <w:p>
-            <w:pPr>
-              <w:rPr>
-                <w:lang w:val="en-US"/>
-              </w:rPr>
-            </w:pPr>
-            <w:r>
-              <w:rPr>
-                <w:lang w:val="en-US"/>
-              </w:rPr>
-              <w:t>[7</w:t>
-            </w:r>
-            <w:r>
-              <w:rPr>
-                <w:lang w:val="en-US"/>
-              </w:rPr>
-              <w:t>b</w:t>
-            </w:r>
-            <w:r>
-              <w:rPr>
-                <w:lang w:val="en-US"/>
-              </w:rPr>
-              <w:t>] ^ y0 ==4</w:t>
+              <w:t>10b</w:t>
+            </w:r>
+          </w:p>
+        </w:tc>
+        <w:tc>
+          <w:tcPr>
+            <w:tcW w:w="3005" w:type="dxa"/>
+          </w:tcPr>
+          <w:p>
+            <w:pPr>
+              <w:rPr>
+                <w:lang w:val="en-US"/>
+              </w:rPr>
+            </w:pPr>
+            <w:r>
+              <w:rPr>
+                <w:lang w:val="en-US"/>
+              </w:rPr>
+              <w:t>[9b.1]</w:t>
+            </w:r>
+          </w:p>
+        </w:tc>
+        <w:tc>
+          <w:tcPr>
+            <w:tcW w:w="3005" w:type="dxa"/>
+          </w:tcPr>
+          <w:p>
+            <w:pPr>
+              <w:rPr>
+                <w:lang w:val="en-US"/>
+              </w:rPr>
+            </w:pPr>
+            <w:r>
+              <w:rPr>
+                <w:lang w:val="en-US"/>
+              </w:rPr>
+              <w:t>[9b.1]</w:t>
+            </w:r>
+            <w:r>
+              <w:rPr>
+                <w:lang w:val="en-US"/>
+              </w:rPr>
+              <w:t xml:space="preserve"> </w:t>
+            </w:r>
+            <w:r>
+              <w:rPr>
+                <w:lang w:val="en-US"/>
+              </w:rPr>
+              <w:t xml:space="preserve">^ </w:t>
+            </w:r>
+            <w:r>
+              <w:t>z0+1</w:t>
+            </w:r>
+            <w:r>
+              <w:rPr>
+                <w:lang w:val="en-US"/>
+              </w:rPr>
+              <w:t>!</w:t>
+            </w:r>
+            <w:r>
+              <w:t>=1</w:t>
             </w:r>
           </w:p>
         </w:tc>
@@ -929,7 +1015,7 @@
               <w:rPr>
                 <w:lang w:val="en-US"/>
               </w:rPr>
-              <w:t>10e</w:t>
+              <w:t>10c</w:t>
             </w:r>
           </w:p>
         </w:tc>
@@ -965,7 +1051,19 @@
               <w:rPr>
                 <w:lang w:val="en-US"/>
               </w:rPr>
-              <w:t>z0!=1^[6a]</w:t>
+              <w:t>[7a</w:t>
+            </w:r>
+            <w:r>
+              <w:rPr>
+                <w:lang w:val="en-US"/>
+              </w:rPr>
+              <w:t>.1</w:t>
+            </w:r>
+            <w:r>
+              <w:rPr>
+                <w:lang w:val="en-US"/>
+              </w:rPr>
+              <w:t>] ^ y0==4</w:t>
             </w:r>
           </w:p>
         </w:tc>
@@ -985,13 +1083,7 @@
               <w:rPr>
                 <w:lang w:val="en-US"/>
               </w:rPr>
-              <w:t>10</w:t>
-            </w:r>
-            <w:r>
-              <w:rPr>
-                <w:lang w:val="en-US"/>
-              </w:rPr>
-              <w:t>f</w:t>
+              <w:t>10d</w:t>
             </w:r>
           </w:p>
         </w:tc>
@@ -1027,19 +1119,19 @@
               <w:rPr>
                 <w:lang w:val="en-US"/>
               </w:rPr>
-              <w:t>z0!=1^[6</w:t>
-            </w:r>
-            <w:r>
-              <w:rPr>
-                <w:lang w:val="en-US"/>
-              </w:rPr>
-              <w:t>b</w:t>
-            </w:r>
-            <w:r>
-              <w:rPr>
-                <w:lang w:val="en-US"/>
-              </w:rPr>
-              <w:t>]</w:t>
+              <w:t>[7b</w:t>
+            </w:r>
+            <w:r>
+              <w:rPr>
+                <w:lang w:val="en-US"/>
+              </w:rPr>
+              <w:t>.1</w:t>
+            </w:r>
+            <w:r>
+              <w:rPr>
+                <w:lang w:val="en-US"/>
+              </w:rPr>
+              <w:t>] ^ y0==4</w:t>
             </w:r>
           </w:p>
         </w:tc>
@@ -1055,30 +1147,60 @@
                 <w:lang w:val="en-US"/>
               </w:rPr>
             </w:pPr>
-          </w:p>
-        </w:tc>
-        <w:tc>
-          <w:tcPr>
-            <w:tcW w:w="3005" w:type="dxa"/>
-          </w:tcPr>
-          <w:p>
-            <w:pPr>
-              <w:rPr>
-                <w:lang w:val="en-US"/>
-              </w:rPr>
-            </w:pPr>
-          </w:p>
-        </w:tc>
-        <w:tc>
-          <w:tcPr>
-            <w:tcW w:w="3005" w:type="dxa"/>
-          </w:tcPr>
-          <w:p>
-            <w:pPr>
-              <w:rPr>
-                <w:lang w:val="en-US"/>
-              </w:rPr>
-            </w:pPr>
+            <w:r>
+              <w:rPr>
+                <w:lang w:val="en-US"/>
+              </w:rPr>
+              <w:t>10e</w:t>
+            </w:r>
+          </w:p>
+        </w:tc>
+        <w:tc>
+          <w:tcPr>
+            <w:tcW w:w="3005" w:type="dxa"/>
+          </w:tcPr>
+          <w:p>
+            <w:pPr>
+              <w:rPr>
+                <w:lang w:val="en-US"/>
+              </w:rPr>
+            </w:pPr>
+            <w:r>
+              <w:rPr>
+                <w:lang w:val="en-US"/>
+              </w:rPr>
+              <w:t>[16]</w:t>
+            </w:r>
+          </w:p>
+        </w:tc>
+        <w:tc>
+          <w:tcPr>
+            <w:tcW w:w="3005" w:type="dxa"/>
+          </w:tcPr>
+          <w:p>
+            <w:pPr>
+              <w:rPr>
+                <w:lang w:val="en-US"/>
+              </w:rPr>
+            </w:pPr>
+            <w:r>
+              <w:rPr>
+                <w:lang w:val="en-US"/>
+              </w:rPr>
+              <w:t>[6a]</w:t>
+            </w:r>
+            <w:r>
+              <w:rPr>
+                <w:lang w:val="en-US"/>
+              </w:rPr>
+              <w:t xml:space="preserve"> ^ </w:t>
+            </w:r>
+            <w:r>
+              <w:rPr>
+                <w:lang w:val="en-US"/>
+              </w:rPr>
+              <w:t>z0!=1</w:t>
+            </w:r>
           </w:p>
         </w:tc>
       </w:tr>
@@ -1093,68 +1215,60 @@
                 <w:lang w:val="en-US"/>
               </w:rPr>
             </w:pPr>
-          </w:p>
-        </w:tc>
-        <w:tc>
-          <w:tcPr>
-            <w:tcW w:w="3005" w:type="dxa"/>
-          </w:tcPr>
-          <w:p>
-            <w:pPr>
-              <w:rPr>
-                <w:lang w:val="en-US"/>
-              </w:rPr>
-            </w:pPr>
-          </w:p>
-        </w:tc>
-        <w:tc>
-          <w:tcPr>
-            <w:tcW w:w="3005" w:type="dxa"/>
-          </w:tcPr>
-          <w:p>
-            <w:pPr>
-              <w:rPr>
-                <w:lang w:val="en-US"/>
-              </w:rPr>
-            </w:pPr>
-          </w:p>
-        </w:tc>
-      </w:tr>
-      <w:tr>
-        <w:tc>
-          <w:tcPr>
-            <w:tcW w:w="3006" w:type="dxa"/>
-          </w:tcPr>
-          <w:p>
-            <w:pPr>
-              <w:rPr>
-                <w:lang w:val="en-US"/>
-              </w:rPr>
-            </w:pPr>
-          </w:p>
-        </w:tc>
-        <w:tc>
-          <w:tcPr>
-            <w:tcW w:w="3005" w:type="dxa"/>
-          </w:tcPr>
-          <w:p>
-            <w:pPr>
-              <w:rPr>
-                <w:lang w:val="en-US"/>
-              </w:rPr>
-            </w:pPr>
-          </w:p>
-        </w:tc>
-        <w:tc>
-          <w:tcPr>
-            <w:tcW w:w="3005" w:type="dxa"/>
-          </w:tcPr>
-          <w:p>
-            <w:pPr>
-              <w:rPr>
-                <w:lang w:val="en-US"/>
-              </w:rPr>
-            </w:pPr>
+            <w:r>
+              <w:rPr>
+                <w:lang w:val="en-US"/>
+              </w:rPr>
+              <w:t>10f</w:t>
+            </w:r>
+          </w:p>
+        </w:tc>
+        <w:tc>
+          <w:tcPr>
+            <w:tcW w:w="3005" w:type="dxa"/>
+          </w:tcPr>
+          <w:p>
+            <w:pPr>
+              <w:rPr>
+                <w:lang w:val="en-US"/>
+              </w:rPr>
+            </w:pPr>
+            <w:r>
+              <w:rPr>
+                <w:lang w:val="en-US"/>
+              </w:rPr>
+              <w:t>[16]</w:t>
+            </w:r>
+          </w:p>
+        </w:tc>
+        <w:tc>
+          <w:tcPr>
+            <w:tcW w:w="3005" w:type="dxa"/>
+          </w:tcPr>
+          <w:p>
+            <w:pPr>
+              <w:rPr>
+                <w:lang w:val="en-US"/>
+              </w:rPr>
+            </w:pPr>
+            <w:r>
+              <w:rPr>
+                <w:lang w:val="en-US"/>
+              </w:rPr>
+              <w:t>[6b]</w:t>
+            </w:r>
+            <w:r>
+              <w:rPr>
+                <w:lang w:val="en-US"/>
+              </w:rPr>
+              <w:t xml:space="preserve"> ^ </w:t>
+            </w:r>
+            <w:r>
+              <w:rPr>
+                <w:lang w:val="en-US"/>
+              </w:rPr>
+              <w:t>z0!=1</w:t>
+            </w:r>
           </w:p>
         </w:tc>
       </w:tr>
@@ -1377,57 +1491,29 @@
           <w:szCs w:val="24"/>
           <w:lang w:val="en-US"/>
         </w:rPr>
-        <w:t xml:space="preserve"> -&gt; 10a: </w:t>
-      </w:r>
-      <w:r>
-        <w:rPr>
-          <w:rFonts w:ascii="Calibri" w:hAnsi="Calibri" w:cs="Calibri"/>
-          <w:kern w:val="0"/>
-          <w:sz w:val="24"/>
-          <w:szCs w:val="24"/>
-          <w:lang w:val="en-US"/>
-        </w:rPr>
-        <w:t>y</w:t>
-      </w:r>
-      <w:r>
-        <w:rPr>
-          <w:rFonts w:ascii="Calibri" w:hAnsi="Calibri" w:cs="Calibri"/>
-          <w:kern w:val="0"/>
-          <w:sz w:val="24"/>
-          <w:szCs w:val="24"/>
-          <w:lang w:val="en-US"/>
-        </w:rPr>
-        <w:t>&lt;</w:t>
-      </w:r>
-      <w:r>
-        <w:rPr>
-          <w:rFonts w:ascii="Calibri" w:hAnsi="Calibri" w:cs="Calibri"/>
-          <w:kern w:val="0"/>
-          <w:sz w:val="24"/>
-          <w:szCs w:val="24"/>
-          <w:lang w:val="en-US"/>
-        </w:rPr>
-        <w:t>6 ^ z0==1^ y0</w:t>
-      </w:r>
-      <w:r>
-        <w:rPr>
-          <w:rFonts w:ascii="Calibri" w:hAnsi="Calibri" w:cs="Calibri"/>
-          <w:kern w:val="0"/>
-          <w:sz w:val="24"/>
-          <w:szCs w:val="24"/>
+        <w:t xml:space="preserve"> -&gt; 10a: y&lt;6 ^ z0==1^ y0!=4</w:t>
+      </w:r>
+      <w:r>
+        <w:rPr>
+          <w:rFonts w:ascii="Calibri" w:hAnsi="Calibri" w:cs="Calibri"/>
+          <w:kern w:val="0"/>
+          <w:sz w:val="24"/>
+          <w:szCs w:val="24"/>
+          <w:lang w:val="en-US"/>
+        </w:rPr>
+        <w:t xml:space="preserve">, </w:t>
+      </w:r>
+      <w:r>
+        <w:t>z0+1</w:t>
+      </w:r>
+      <w:r>
+        <w:rPr>
           <w:lang w:val="en-US"/>
         </w:rPr>
         <w:t>!</w:t>
       </w:r>
       <w:r>
-        <w:rPr>
-          <w:rFonts w:ascii="Calibri" w:hAnsi="Calibri" w:cs="Calibri"/>
-          <w:kern w:val="0"/>
-          <w:sz w:val="24"/>
-          <w:szCs w:val="24"/>
-          <w:lang w:val="en-US"/>
-        </w:rPr>
-        <w:t>=4</w:t>
+        <w:t>=1</w:t>
       </w:r>
       <w:r>
         <w:rPr>
@@ -1478,47 +1564,49 @@
           <w:szCs w:val="24"/>
           <w:lang w:val="en-US"/>
         </w:rPr>
-        <w:t xml:space="preserve"> -&gt; 10b: </w:t>
-      </w:r>
-      <w:r>
-        <w:rPr>
-          <w:rFonts w:ascii="Calibri" w:hAnsi="Calibri" w:cs="Calibri"/>
-          <w:kern w:val="0"/>
-          <w:sz w:val="24"/>
-          <w:szCs w:val="24"/>
-          <w:lang w:val="en-US"/>
-        </w:rPr>
-        <w:t>y</w:t>
-      </w:r>
-      <w:r>
-        <w:rPr>
-          <w:rFonts w:ascii="Calibri" w:hAnsi="Calibri" w:cs="Calibri"/>
-          <w:kern w:val="0"/>
-          <w:sz w:val="24"/>
-          <w:szCs w:val="24"/>
-          <w:lang w:val="en-US"/>
-        </w:rPr>
-        <w:t>&gt;=</w:t>
-      </w:r>
-      <w:r>
-        <w:rPr>
-          <w:rFonts w:ascii="Calibri" w:hAnsi="Calibri" w:cs="Calibri"/>
-          <w:kern w:val="0"/>
-          <w:sz w:val="24"/>
-          <w:szCs w:val="24"/>
-          <w:lang w:val="en-US"/>
-        </w:rPr>
-        <w:t>6 ^ z0==1^ y0!=4</w:t>
-      </w:r>
-      <w:r>
-        <w:rPr>
-          <w:rFonts w:ascii="Calibri" w:hAnsi="Calibri" w:cs="Calibri"/>
-          <w:kern w:val="0"/>
-          <w:sz w:val="24"/>
-          <w:szCs w:val="24"/>
-          <w:lang w:val="en-US"/>
-        </w:rPr>
-        <w:t>, easy to see that {y0=10,z0=1}</w:t>
+        <w:t xml:space="preserve"> -&gt; 10b: y&gt;=6 ^ z0==1^ y0!=4</w:t>
+      </w:r>
+      <w:r>
+        <w:rPr>
+          <w:rFonts w:ascii="Calibri" w:hAnsi="Calibri" w:cs="Calibri"/>
+          <w:kern w:val="0"/>
+          <w:sz w:val="24"/>
+          <w:szCs w:val="24"/>
+          <w:lang w:val="en-US"/>
+        </w:rPr>
+        <w:t xml:space="preserve"> ^ </w:t>
+      </w:r>
+      <w:r>
+        <w:t>z0+1</w:t>
+      </w:r>
+      <w:r>
+        <w:rPr>
+          <w:lang w:val="en-US"/>
+        </w:rPr>
+        <w:t>!</w:t>
+      </w:r>
+      <w:r>
+        <w:t>=1</w:t>
+      </w:r>
+      <w:r>
+        <w:rPr>
+          <w:rFonts w:ascii="Calibri" w:hAnsi="Calibri" w:cs="Calibri"/>
+          <w:kern w:val="0"/>
+          <w:sz w:val="24"/>
+          <w:szCs w:val="24"/>
+          <w:lang w:val="en-US"/>
+        </w:rPr>
+        <w:t xml:space="preserve">, </w:t>
+      </w:r>
+      <w:r>
+        <w:rPr>
+          <w:rFonts w:ascii="Calibri" w:hAnsi="Calibri" w:cs="Calibri"/>
+          <w:kern w:val="0"/>
+          <w:sz w:val="24"/>
+          <w:szCs w:val="24"/>
+          <w:lang w:val="en-US"/>
+        </w:rPr>
+        <w:t>easy to see that {y0=10,z0=1}</w:t>
       </w:r>
     </w:p>
     <w:p>
@@ -1579,57 +1667,17 @@
           <w:szCs w:val="24"/>
           <w:lang w:val="en-US"/>
         </w:rPr>
-        <w:t>y</w:t>
-      </w:r>
-      <w:r>
-        <w:rPr>
-          <w:rFonts w:ascii="Calibri" w:hAnsi="Calibri" w:cs="Calibri"/>
-          <w:kern w:val="0"/>
-          <w:sz w:val="24"/>
-          <w:szCs w:val="24"/>
-          <w:lang w:val="en-US"/>
-        </w:rPr>
-        <w:t>&lt;</w:t>
-      </w:r>
-      <w:r>
-        <w:rPr>
-          <w:rFonts w:ascii="Calibri" w:hAnsi="Calibri" w:cs="Calibri"/>
-          <w:kern w:val="0"/>
-          <w:sz w:val="24"/>
-          <w:szCs w:val="24"/>
-          <w:lang w:val="en-US"/>
-        </w:rPr>
-        <w:t>6 ^ z0==1^ y0==4</w:t>
-      </w:r>
-      <w:r>
-        <w:rPr>
-          <w:rFonts w:ascii="Calibri" w:hAnsi="Calibri" w:cs="Calibri"/>
-          <w:kern w:val="0"/>
-          <w:sz w:val="24"/>
-          <w:szCs w:val="24"/>
-          <w:lang w:val="en-US"/>
-        </w:rPr>
-        <w:t>, easy to see that {</w:t>
-      </w:r>
-      <w:r>
-        <w:rPr>
-          <w:rFonts w:ascii="Calibri" w:hAnsi="Calibri" w:cs="Calibri"/>
-          <w:kern w:val="0"/>
-          <w:sz w:val="24"/>
-          <w:szCs w:val="24"/>
-          <w:lang w:val="en-US"/>
-        </w:rPr>
-        <w:t>y0=4</w:t>
-      </w:r>
-      <w:r>
-        <w:rPr>
-          <w:rFonts w:ascii="Calibri" w:hAnsi="Calibri" w:cs="Calibri"/>
-          <w:kern w:val="0"/>
-          <w:sz w:val="24"/>
-          <w:szCs w:val="24"/>
-          <w:lang w:val="en-US"/>
-        </w:rPr>
-        <w:t>, z0=1} is valid input</w:t>
+        <w:t>y&lt;6 ^ z0==1^ y0==4</w:t>
+      </w:r>
+      <w:r>
+        <w:rPr>
+          <w:rFonts w:ascii="Calibri" w:hAnsi="Calibri" w:cs="Calibri"/>
+          <w:kern w:val="0"/>
+          <w:sz w:val="24"/>
+          <w:szCs w:val="24"/>
+          <w:lang w:val="en-US"/>
+        </w:rPr>
+        <w:t>, easy to see that {y0=4, z0=1} is valid input</w:t>
       </w:r>
     </w:p>
     <w:sectPr>
@@ -2046,7 +2094,6 @@
   <w:style w:type="character" w:default="1" w:styleId="DefaultParagraphFont">
     <w:name w:val="Default Paragraph Font"/>
     <w:uiPriority w:val="1"/>
-    <w:semiHidden/>
     <w:unhideWhenUsed/>
   </w:style>
   <w:style w:type="table" w:default="1" w:styleId="TableNormal">
